--- a/shellPsuedoCode.docx
+++ b/shellPsuedoCode.docx
@@ -4,6 +4,7 @@
   <w:body>
     <w:p>
       <w:pPr>
+        <w:spacing w:after="0" w:line="240" w:lineRule="auto"/>
         <w:rPr>
           <w:rFonts w:ascii="Arial" w:hAnsi="Arial" w:cs="Arial"/>
         </w:rPr>
@@ -17,6 +18,7 @@
     </w:p>
     <w:p>
       <w:pPr>
+        <w:spacing w:after="0" w:line="240" w:lineRule="auto"/>
         <w:rPr>
           <w:rFonts w:ascii="Arial" w:hAnsi="Arial" w:cs="Arial"/>
         </w:rPr>
@@ -30,6 +32,7 @@
     </w:p>
     <w:p>
       <w:pPr>
+        <w:spacing w:after="0" w:line="240" w:lineRule="auto"/>
         <w:rPr>
           <w:rFonts w:ascii="Arial" w:hAnsi="Arial" w:cs="Arial"/>
         </w:rPr>
@@ -77,66 +80,346 @@
           <w:rFonts w:ascii="Arial" w:hAnsi="Arial" w:cs="Arial"/>
         </w:rPr>
       </w:pPr>
+      <w:r>
+        <w:rPr>
+          <w:rFonts w:ascii="Arial" w:hAnsi="Arial" w:cs="Arial"/>
+        </w:rPr>
+        <w:t>Main (</w:t>
+      </w:r>
+      <w:r>
+        <w:rPr>
+          <w:rFonts w:ascii="Arial" w:hAnsi="Arial" w:cs="Arial"/>
+        </w:rPr>
+        <w:t>) {</w:t>
+      </w:r>
+    </w:p>
+    <w:p>
+      <w:pPr>
+        <w:spacing w:after="0" w:line="240" w:lineRule="auto"/>
+        <w:rPr>
+          <w:rFonts w:ascii="Arial" w:hAnsi="Arial" w:cs="Arial"/>
+        </w:rPr>
+      </w:pPr>
+    </w:p>
+    <w:p>
+      <w:pPr>
+        <w:spacing w:after="0" w:line="240" w:lineRule="auto"/>
+        <w:rPr>
+          <w:rFonts w:ascii="Arial" w:hAnsi="Arial" w:cs="Arial"/>
+          <w:i/>
+          <w:iCs/>
+          <w:color w:val="7F7F7F" w:themeColor="text1" w:themeTint="80"/>
+        </w:rPr>
+      </w:pPr>
+      <w:r>
+        <w:rPr>
+          <w:rFonts w:ascii="Arial" w:hAnsi="Arial" w:cs="Arial"/>
+          <w:i/>
+          <w:iCs/>
+          <w:color w:val="7F7F7F" w:themeColor="text1" w:themeTint="80"/>
+        </w:rPr>
+        <w:t>// display welcome message and great user</w:t>
+      </w:r>
+    </w:p>
+    <w:p>
+      <w:pPr>
+        <w:spacing w:after="0" w:line="240" w:lineRule="auto"/>
+        <w:rPr>
+          <w:rFonts w:ascii="Arial" w:hAnsi="Arial" w:cs="Arial"/>
+        </w:rPr>
+      </w:pPr>
+      <w:r>
+        <w:rPr>
+          <w:rFonts w:ascii="Arial" w:hAnsi="Arial" w:cs="Arial"/>
+        </w:rPr>
+        <w:t>welcomeMsg (</w:t>
+      </w:r>
+      <w:r>
+        <w:rPr>
+          <w:rFonts w:ascii="Arial" w:hAnsi="Arial" w:cs="Arial"/>
+        </w:rPr>
+        <w:t>);</w:t>
+      </w:r>
+    </w:p>
+    <w:p>
+      <w:pPr>
+        <w:spacing w:after="0" w:line="240" w:lineRule="auto"/>
+        <w:rPr>
+          <w:rFonts w:ascii="Arial" w:hAnsi="Arial" w:cs="Arial"/>
+        </w:rPr>
+      </w:pPr>
+    </w:p>
+    <w:p>
+      <w:pPr>
+        <w:spacing w:after="0" w:line="240" w:lineRule="auto"/>
+        <w:ind w:left="720"/>
+        <w:rPr>
+          <w:rFonts w:ascii="Arial" w:hAnsi="Arial" w:cs="Arial"/>
+          <w:i/>
+          <w:iCs/>
+          <w:color w:val="7F7F7F" w:themeColor="text1" w:themeTint="80"/>
+        </w:rPr>
+      </w:pPr>
+      <w:r>
+        <w:rPr>
+          <w:rFonts w:ascii="Arial" w:hAnsi="Arial" w:cs="Arial"/>
+          <w:i/>
+          <w:iCs/>
+          <w:color w:val="7F7F7F" w:themeColor="text1" w:themeTint="80"/>
+        </w:rPr>
+        <w:t>// run program until user selects to exit</w:t>
+      </w:r>
+    </w:p>
+    <w:p>
+      <w:pPr>
+        <w:spacing w:after="0" w:line="240" w:lineRule="auto"/>
+        <w:ind w:left="720"/>
+        <w:rPr>
+          <w:rFonts w:ascii="Arial" w:hAnsi="Arial" w:cs="Arial"/>
+          <w:color w:val="7F7F7F" w:themeColor="text1" w:themeTint="80"/>
+        </w:rPr>
+      </w:pPr>
+      <w:r>
+        <w:rPr>
+          <w:rFonts w:ascii="Arial" w:hAnsi="Arial" w:cs="Arial"/>
+          <w:i/>
+          <w:iCs/>
+          <w:color w:val="7F7F7F" w:themeColor="text1" w:themeTint="80"/>
+        </w:rPr>
+        <w:t>// main while loop</w:t>
+      </w:r>
+    </w:p>
+    <w:p>
+      <w:pPr>
+        <w:spacing w:after="0" w:line="240" w:lineRule="auto"/>
+        <w:ind w:left="720"/>
+        <w:rPr>
+          <w:rFonts w:ascii="Arial" w:hAnsi="Arial" w:cs="Arial"/>
+        </w:rPr>
+      </w:pPr>
+      <w:r>
+        <w:rPr>
+          <w:rFonts w:ascii="Arial" w:hAnsi="Arial" w:cs="Arial"/>
+        </w:rPr>
+        <w:t>While (</w:t>
+      </w:r>
+      <w:r>
+        <w:rPr>
+          <w:rFonts w:ascii="Arial" w:hAnsi="Arial" w:cs="Arial"/>
+        </w:rPr>
+        <w:t xml:space="preserve">running == true) </w:t>
+      </w:r>
+    </w:p>
+    <w:p>
+      <w:pPr>
+        <w:spacing w:after="0" w:line="240" w:lineRule="auto"/>
+        <w:ind w:left="720"/>
+        <w:rPr>
+          <w:rFonts w:ascii="Arial" w:hAnsi="Arial" w:cs="Arial"/>
+        </w:rPr>
+      </w:pPr>
+      <w:r>
+        <w:rPr>
+          <w:rFonts w:ascii="Arial" w:hAnsi="Arial" w:cs="Arial"/>
+        </w:rPr>
+        <w:t>{</w:t>
+      </w:r>
+    </w:p>
+    <w:p>
+      <w:pPr>
+        <w:spacing w:after="0" w:line="240" w:lineRule="auto"/>
+        <w:ind w:left="720"/>
+        <w:rPr>
+          <w:rFonts w:ascii="Arial" w:hAnsi="Arial" w:cs="Arial"/>
+        </w:rPr>
+      </w:pPr>
+    </w:p>
+    <w:p>
+      <w:pPr>
+        <w:spacing w:after="0" w:line="240" w:lineRule="auto"/>
+        <w:ind w:left="720"/>
+        <w:rPr>
+          <w:rFonts w:ascii="Arial" w:hAnsi="Arial" w:cs="Arial"/>
+          <w:color w:val="7F7F7F" w:themeColor="text1" w:themeTint="80"/>
+        </w:rPr>
+      </w:pPr>
+      <w:r>
+        <w:rPr>
+          <w:rFonts w:ascii="Arial" w:hAnsi="Arial" w:cs="Arial"/>
+          <w:i/>
+          <w:iCs/>
+          <w:color w:val="7F7F7F" w:themeColor="text1" w:themeTint="80"/>
+        </w:rPr>
+        <w:t>//</w:t>
+      </w:r>
+      <w:r>
+        <w:rPr>
+          <w:rFonts w:ascii="Arial" w:hAnsi="Arial" w:cs="Arial"/>
+          <w:i/>
+          <w:iCs/>
+          <w:color w:val="7F7F7F" w:themeColor="text1" w:themeTint="80"/>
+        </w:rPr>
+        <w:t xml:space="preserve"> display prompt which should show working directory</w:t>
+      </w:r>
+    </w:p>
+    <w:p>
+      <w:pPr>
+        <w:spacing w:after="0" w:line="240" w:lineRule="auto"/>
+        <w:ind w:left="720"/>
+        <w:rPr>
+          <w:rFonts w:ascii="Arial" w:hAnsi="Arial" w:cs="Arial"/>
+        </w:rPr>
+      </w:pPr>
+      <w:r>
+        <w:rPr>
+          <w:rFonts w:ascii="Arial" w:hAnsi="Arial" w:cs="Arial"/>
+        </w:rPr>
+        <w:t>promtUser (</w:t>
+      </w:r>
+      <w:r>
+        <w:rPr>
+          <w:rFonts w:ascii="Arial" w:hAnsi="Arial" w:cs="Arial"/>
+        </w:rPr>
+        <w:t>);</w:t>
+      </w:r>
+    </w:p>
+    <w:p>
+      <w:pPr>
+        <w:spacing w:after="0" w:line="240" w:lineRule="auto"/>
+        <w:ind w:left="720"/>
+        <w:rPr>
+          <w:rFonts w:ascii="Arial" w:hAnsi="Arial" w:cs="Arial"/>
+        </w:rPr>
+      </w:pPr>
+    </w:p>
+    <w:p>
+      <w:pPr>
+        <w:spacing w:after="0" w:line="240" w:lineRule="auto"/>
+        <w:rPr>
+          <w:rFonts w:ascii="Arial" w:hAnsi="Arial" w:cs="Arial"/>
+          <w:i/>
+          <w:iCs/>
+          <w:color w:val="7F7F7F" w:themeColor="text1" w:themeTint="80"/>
+        </w:rPr>
+      </w:pPr>
+      <w:r>
+        <w:rPr>
+          <w:rFonts w:ascii="Arial" w:hAnsi="Arial" w:cs="Arial"/>
+          <w:i/>
+          <w:iCs/>
+          <w:color w:val="7F7F7F" w:themeColor="text1" w:themeTint="80"/>
+        </w:rPr>
+        <w:t xml:space="preserve">           //getUserInput will make one long string of chars containing everything typed</w:t>
+      </w:r>
+    </w:p>
+    <w:p>
+      <w:pPr>
+        <w:spacing w:after="0" w:line="240" w:lineRule="auto"/>
+        <w:rPr>
+          <w:rFonts w:ascii="Arial" w:hAnsi="Arial" w:cs="Arial"/>
+          <w:i/>
+          <w:iCs/>
+          <w:color w:val="7F7F7F" w:themeColor="text1" w:themeTint="80"/>
+        </w:rPr>
+      </w:pPr>
+      <w:r>
+        <w:rPr>
+          <w:rFonts w:ascii="Arial" w:hAnsi="Arial" w:cs="Arial"/>
+          <w:i/>
+          <w:iCs/>
+          <w:color w:val="7F7F7F" w:themeColor="text1" w:themeTint="80"/>
+        </w:rPr>
+        <w:t xml:space="preserve">           // until enter is hit </w:t>
+      </w:r>
+    </w:p>
+    <w:p>
+      <w:pPr>
+        <w:spacing w:after="0" w:line="240" w:lineRule="auto"/>
+        <w:ind w:left="720"/>
+        <w:rPr>
+          <w:rFonts w:ascii="Arial" w:hAnsi="Arial" w:cs="Arial"/>
+        </w:rPr>
+      </w:pPr>
+      <w:r>
+        <w:rPr>
+          <w:rFonts w:ascii="Arial" w:hAnsi="Arial" w:cs="Arial"/>
+        </w:rPr>
+        <w:t>getUserInput (</w:t>
+      </w:r>
+      <w:r>
+        <w:rPr>
+          <w:rFonts w:ascii="Arial" w:hAnsi="Arial" w:cs="Arial"/>
+        </w:rPr>
+        <w:t>);</w:t>
+      </w:r>
+    </w:p>
+    <w:p>
+      <w:pPr>
+        <w:spacing w:after="0" w:line="240" w:lineRule="auto"/>
+        <w:ind w:left="720"/>
+        <w:rPr>
+          <w:rFonts w:ascii="Arial" w:hAnsi="Arial" w:cs="Arial"/>
+        </w:rPr>
+      </w:pPr>
+    </w:p>
+    <w:p>
+      <w:pPr>
+        <w:spacing w:after="0" w:line="240" w:lineRule="auto"/>
+        <w:ind w:left="720"/>
+        <w:rPr>
+          <w:rFonts w:ascii="Arial" w:hAnsi="Arial" w:cs="Arial"/>
+        </w:rPr>
+      </w:pPr>
+    </w:p>
+    <w:p>
+      <w:pPr>
+        <w:spacing w:after="0" w:line="240" w:lineRule="auto"/>
+        <w:ind w:left="720"/>
+        <w:rPr>
+          <w:rFonts w:ascii="Arial" w:hAnsi="Arial" w:cs="Arial"/>
+          <w:i/>
+          <w:iCs/>
+          <w:color w:val="7F7F7F" w:themeColor="text1" w:themeTint="80"/>
+        </w:rPr>
+      </w:pPr>
+      <w:r>
+        <w:rPr>
+          <w:rFonts w:ascii="Arial" w:hAnsi="Arial" w:cs="Arial"/>
+          <w:i/>
+          <w:iCs/>
+          <w:color w:val="7F7F7F" w:themeColor="text1" w:themeTint="80"/>
+        </w:rPr>
+        <w:t>// check for redirect symbol</w:t>
+      </w:r>
+    </w:p>
+    <w:p>
+      <w:pPr>
+        <w:spacing w:after="0" w:line="240" w:lineRule="auto"/>
+        <w:rPr>
+          <w:rFonts w:ascii="Arial" w:hAnsi="Arial" w:cs="Arial"/>
+        </w:rPr>
+      </w:pPr>
+      <w:r>
+        <w:rPr>
+          <w:rFonts w:ascii="Arial" w:hAnsi="Arial" w:cs="Arial"/>
+          <w:i/>
+          <w:iCs/>
+          <w:color w:val="7F7F7F" w:themeColor="text1" w:themeTint="80"/>
+        </w:rPr>
+        <w:tab/>
+      </w:r>
       <w:proofErr w:type="gramStart"/>
       <w:r>
         <w:rPr>
           <w:rFonts w:ascii="Arial" w:hAnsi="Arial" w:cs="Arial"/>
         </w:rPr>
-        <w:t>Main(</w:t>
+        <w:t>HandleRedirect(</w:t>
       </w:r>
       <w:proofErr w:type="gramEnd"/>
       <w:r>
         <w:rPr>
           <w:rFonts w:ascii="Arial" w:hAnsi="Arial" w:cs="Arial"/>
         </w:rPr>
-        <w:t>) {</w:t>
-      </w:r>
-    </w:p>
-    <w:p>
-      <w:pPr>
-        <w:spacing w:after="0" w:line="240" w:lineRule="auto"/>
-        <w:rPr>
-          <w:rFonts w:ascii="Arial" w:hAnsi="Arial" w:cs="Arial"/>
-        </w:rPr>
-      </w:pPr>
-    </w:p>
-    <w:p>
-      <w:pPr>
-        <w:spacing w:after="0" w:line="240" w:lineRule="auto"/>
-        <w:rPr>
-          <w:rFonts w:ascii="Arial" w:hAnsi="Arial" w:cs="Arial"/>
-          <w:i/>
-          <w:iCs/>
-          <w:color w:val="7F7F7F" w:themeColor="text1" w:themeTint="80"/>
-        </w:rPr>
-      </w:pPr>
-      <w:r>
-        <w:rPr>
-          <w:rFonts w:ascii="Arial" w:hAnsi="Arial" w:cs="Arial"/>
-          <w:i/>
-          <w:iCs/>
-          <w:color w:val="7F7F7F" w:themeColor="text1" w:themeTint="80"/>
-        </w:rPr>
-        <w:t>// display welcome message and great user</w:t>
-      </w:r>
-    </w:p>
-    <w:p>
-      <w:pPr>
-        <w:spacing w:after="0" w:line="240" w:lineRule="auto"/>
-        <w:rPr>
-          <w:rFonts w:ascii="Arial" w:hAnsi="Arial" w:cs="Arial"/>
-        </w:rPr>
-      </w:pPr>
-      <w:r>
-        <w:rPr>
-          <w:rFonts w:ascii="Arial" w:hAnsi="Arial" w:cs="Arial"/>
-        </w:rPr>
-        <w:t>welcomeMsg (</w:t>
-      </w:r>
-      <w:r>
-        <w:rPr>
-          <w:rFonts w:ascii="Arial" w:hAnsi="Arial" w:cs="Arial"/>
-        </w:rPr>
         <w:t>);</w:t>
       </w:r>
     </w:p>
@@ -145,136 +428,51 @@
         <w:spacing w:after="0" w:line="240" w:lineRule="auto"/>
         <w:rPr>
           <w:rFonts w:ascii="Arial" w:hAnsi="Arial" w:cs="Arial"/>
-        </w:rPr>
-      </w:pPr>
-    </w:p>
-    <w:p>
-      <w:pPr>
-        <w:spacing w:after="0" w:line="240" w:lineRule="auto"/>
-        <w:ind w:left="720"/>
-        <w:rPr>
-          <w:rFonts w:ascii="Arial" w:hAnsi="Arial" w:cs="Arial"/>
-          <w:i/>
-          <w:iCs/>
-          <w:color w:val="7F7F7F" w:themeColor="text1" w:themeTint="80"/>
-        </w:rPr>
-      </w:pPr>
-      <w:r>
-        <w:rPr>
-          <w:rFonts w:ascii="Arial" w:hAnsi="Arial" w:cs="Arial"/>
-          <w:i/>
-          <w:iCs/>
-          <w:color w:val="7F7F7F" w:themeColor="text1" w:themeTint="80"/>
-        </w:rPr>
-        <w:t>// run program until user selects to exit</w:t>
-      </w:r>
-    </w:p>
-    <w:p>
-      <w:pPr>
-        <w:spacing w:after="0" w:line="240" w:lineRule="auto"/>
-        <w:ind w:left="720"/>
-        <w:rPr>
-          <w:rFonts w:ascii="Arial" w:hAnsi="Arial" w:cs="Arial"/>
-          <w:color w:val="7F7F7F" w:themeColor="text1" w:themeTint="80"/>
-        </w:rPr>
-      </w:pPr>
-      <w:r>
-        <w:rPr>
-          <w:rFonts w:ascii="Arial" w:hAnsi="Arial" w:cs="Arial"/>
-          <w:i/>
-          <w:iCs/>
-          <w:color w:val="7F7F7F" w:themeColor="text1" w:themeTint="80"/>
-        </w:rPr>
-        <w:t>// main while loop</w:t>
-      </w:r>
-    </w:p>
-    <w:p>
-      <w:pPr>
-        <w:spacing w:after="0" w:line="240" w:lineRule="auto"/>
-        <w:ind w:left="720"/>
-        <w:rPr>
-          <w:rFonts w:ascii="Arial" w:hAnsi="Arial" w:cs="Arial"/>
-        </w:rPr>
-      </w:pPr>
-      <w:r>
-        <w:rPr>
-          <w:rFonts w:ascii="Arial" w:hAnsi="Arial" w:cs="Arial"/>
-        </w:rPr>
-        <w:t>While (</w:t>
-      </w:r>
-      <w:r>
-        <w:rPr>
-          <w:rFonts w:ascii="Arial" w:hAnsi="Arial" w:cs="Arial"/>
-        </w:rPr>
-        <w:t xml:space="preserve">running == true) </w:t>
-      </w:r>
-    </w:p>
-    <w:p>
-      <w:pPr>
-        <w:spacing w:after="0" w:line="240" w:lineRule="auto"/>
-        <w:ind w:left="720"/>
-        <w:rPr>
-          <w:rFonts w:ascii="Arial" w:hAnsi="Arial" w:cs="Arial"/>
-        </w:rPr>
-      </w:pPr>
-      <w:r>
-        <w:rPr>
-          <w:rFonts w:ascii="Arial" w:hAnsi="Arial" w:cs="Arial"/>
-        </w:rPr>
-        <w:t>{</w:t>
-      </w:r>
-    </w:p>
-    <w:p>
-      <w:pPr>
-        <w:spacing w:after="0" w:line="240" w:lineRule="auto"/>
-        <w:ind w:left="720"/>
-        <w:rPr>
-          <w:rFonts w:ascii="Arial" w:hAnsi="Arial" w:cs="Arial"/>
-        </w:rPr>
-      </w:pPr>
-    </w:p>
-    <w:p>
-      <w:pPr>
-        <w:spacing w:after="0" w:line="240" w:lineRule="auto"/>
-        <w:ind w:left="720"/>
-        <w:rPr>
-          <w:rFonts w:ascii="Arial" w:hAnsi="Arial" w:cs="Arial"/>
-          <w:color w:val="7F7F7F" w:themeColor="text1" w:themeTint="80"/>
-        </w:rPr>
-      </w:pPr>
-      <w:r>
-        <w:rPr>
-          <w:rFonts w:ascii="Arial" w:hAnsi="Arial" w:cs="Arial"/>
-          <w:i/>
-          <w:iCs/>
-          <w:color w:val="7F7F7F" w:themeColor="text1" w:themeTint="80"/>
-        </w:rPr>
-        <w:t>//</w:t>
-      </w:r>
-      <w:r>
-        <w:rPr>
-          <w:rFonts w:ascii="Arial" w:hAnsi="Arial" w:cs="Arial"/>
-          <w:i/>
-          <w:iCs/>
-          <w:color w:val="7F7F7F" w:themeColor="text1" w:themeTint="80"/>
-        </w:rPr>
-        <w:t xml:space="preserve"> display prompt which should show working directory</w:t>
-      </w:r>
-    </w:p>
-    <w:p>
-      <w:pPr>
-        <w:spacing w:after="0" w:line="240" w:lineRule="auto"/>
-        <w:ind w:left="720"/>
-        <w:rPr>
-          <w:rFonts w:ascii="Arial" w:hAnsi="Arial" w:cs="Arial"/>
-        </w:rPr>
-      </w:pPr>
-      <w:r>
-        <w:rPr>
-          <w:rFonts w:ascii="Arial" w:hAnsi="Arial" w:cs="Arial"/>
-        </w:rPr>
-        <w:t>promtUser (</w:t>
-      </w:r>
+          <w:i/>
+          <w:iCs/>
+          <w:color w:val="7F7F7F" w:themeColor="text1" w:themeTint="80"/>
+        </w:rPr>
+      </w:pPr>
+      <w:bookmarkStart w:id="0" w:name="_GoBack"/>
+      <w:bookmarkEnd w:id="0"/>
+    </w:p>
+    <w:p>
+      <w:pPr>
+        <w:spacing w:after="0" w:line="240" w:lineRule="auto"/>
+        <w:ind w:left="720"/>
+        <w:rPr>
+          <w:rFonts w:ascii="Arial" w:hAnsi="Arial" w:cs="Arial"/>
+          <w:i/>
+          <w:iCs/>
+          <w:color w:val="7F7F7F" w:themeColor="text1" w:themeTint="80"/>
+        </w:rPr>
+      </w:pPr>
+      <w:r>
+        <w:rPr>
+          <w:rFonts w:ascii="Arial" w:hAnsi="Arial" w:cs="Arial"/>
+          <w:i/>
+          <w:iCs/>
+          <w:color w:val="7F7F7F" w:themeColor="text1" w:themeTint="80"/>
+        </w:rPr>
+        <w:t>//check for piping symbol</w:t>
+      </w:r>
+    </w:p>
+    <w:p>
+      <w:pPr>
+        <w:spacing w:after="0" w:line="240" w:lineRule="auto"/>
+        <w:ind w:firstLine="720"/>
+        <w:rPr>
+          <w:rFonts w:ascii="Arial" w:hAnsi="Arial" w:cs="Arial"/>
+        </w:rPr>
+      </w:pPr>
+      <w:proofErr w:type="gramStart"/>
+      <w:r>
+        <w:rPr>
+          <w:rFonts w:ascii="Arial" w:hAnsi="Arial" w:cs="Arial"/>
+        </w:rPr>
+        <w:t>HandlePipe(</w:t>
+      </w:r>
+      <w:proofErr w:type="gramEnd"/>
       <w:r>
         <w:rPr>
           <w:rFonts w:ascii="Arial" w:hAnsi="Arial" w:cs="Arial"/>
@@ -290,135 +488,6 @@
           <w:rFonts w:ascii="Arial" w:hAnsi="Arial" w:cs="Arial"/>
         </w:rPr>
       </w:pPr>
-    </w:p>
-    <w:p>
-      <w:pPr>
-        <w:spacing w:after="0" w:line="240" w:lineRule="auto"/>
-        <w:rPr>
-          <w:rFonts w:ascii="Arial" w:hAnsi="Arial" w:cs="Arial"/>
-          <w:i/>
-          <w:iCs/>
-          <w:color w:val="7F7F7F" w:themeColor="text1" w:themeTint="80"/>
-        </w:rPr>
-      </w:pPr>
-      <w:r>
-        <w:rPr>
-          <w:rFonts w:ascii="Arial" w:hAnsi="Arial" w:cs="Arial"/>
-          <w:i/>
-          <w:iCs/>
-          <w:color w:val="7F7F7F" w:themeColor="text1" w:themeTint="80"/>
-        </w:rPr>
-        <w:t xml:space="preserve">           //getUserInput will make one long string of chars containing everything typed</w:t>
-      </w:r>
-    </w:p>
-    <w:p>
-      <w:pPr>
-        <w:spacing w:after="0" w:line="240" w:lineRule="auto"/>
-        <w:rPr>
-          <w:rFonts w:ascii="Arial" w:hAnsi="Arial" w:cs="Arial"/>
-          <w:i/>
-          <w:iCs/>
-          <w:color w:val="7F7F7F" w:themeColor="text1" w:themeTint="80"/>
-        </w:rPr>
-      </w:pPr>
-      <w:r>
-        <w:rPr>
-          <w:rFonts w:ascii="Arial" w:hAnsi="Arial" w:cs="Arial"/>
-          <w:i/>
-          <w:iCs/>
-          <w:color w:val="7F7F7F" w:themeColor="text1" w:themeTint="80"/>
-        </w:rPr>
-        <w:t xml:space="preserve">           // until enter is hit </w:t>
-      </w:r>
-    </w:p>
-    <w:p>
-      <w:pPr>
-        <w:spacing w:after="0" w:line="240" w:lineRule="auto"/>
-        <w:ind w:left="720"/>
-        <w:rPr>
-          <w:rFonts w:ascii="Arial" w:hAnsi="Arial" w:cs="Arial"/>
-        </w:rPr>
-      </w:pPr>
-      <w:r>
-        <w:rPr>
-          <w:rFonts w:ascii="Arial" w:hAnsi="Arial" w:cs="Arial"/>
-        </w:rPr>
-        <w:t>getUserInput (</w:t>
-      </w:r>
-      <w:r>
-        <w:rPr>
-          <w:rFonts w:ascii="Arial" w:hAnsi="Arial" w:cs="Arial"/>
-        </w:rPr>
-        <w:t>);</w:t>
-      </w:r>
-    </w:p>
-    <w:p>
-      <w:pPr>
-        <w:spacing w:after="0" w:line="240" w:lineRule="auto"/>
-        <w:ind w:left="720"/>
-        <w:rPr>
-          <w:rFonts w:ascii="Arial" w:hAnsi="Arial" w:cs="Arial"/>
-        </w:rPr>
-      </w:pPr>
-    </w:p>
-    <w:p>
-      <w:pPr>
-        <w:spacing w:after="0" w:line="240" w:lineRule="auto"/>
-        <w:ind w:left="720"/>
-        <w:rPr>
-          <w:rFonts w:ascii="Arial" w:hAnsi="Arial" w:cs="Arial"/>
-        </w:rPr>
-      </w:pPr>
-    </w:p>
-    <w:p>
-      <w:pPr>
-        <w:spacing w:after="0" w:line="240" w:lineRule="auto"/>
-        <w:ind w:left="720"/>
-        <w:rPr>
-          <w:rFonts w:ascii="Arial" w:hAnsi="Arial" w:cs="Arial"/>
-          <w:i/>
-          <w:iCs/>
-          <w:color w:val="7F7F7F" w:themeColor="text1" w:themeTint="80"/>
-        </w:rPr>
-      </w:pPr>
-      <w:r>
-        <w:rPr>
-          <w:rFonts w:ascii="Arial" w:hAnsi="Arial" w:cs="Arial"/>
-          <w:i/>
-          <w:iCs/>
-          <w:color w:val="7F7F7F" w:themeColor="text1" w:themeTint="80"/>
-        </w:rPr>
-        <w:t>// check for redirect symbol</w:t>
-      </w:r>
-    </w:p>
-    <w:p>
-      <w:pPr>
-        <w:spacing w:after="0" w:line="240" w:lineRule="auto"/>
-        <w:rPr>
-          <w:rFonts w:ascii="Arial" w:hAnsi="Arial" w:cs="Arial"/>
-          <w:i/>
-          <w:iCs/>
-          <w:color w:val="7F7F7F" w:themeColor="text1" w:themeTint="80"/>
-        </w:rPr>
-      </w:pPr>
-    </w:p>
-    <w:p>
-      <w:pPr>
-        <w:spacing w:after="0" w:line="240" w:lineRule="auto"/>
-        <w:ind w:left="720"/>
-        <w:rPr>
-          <w:rFonts w:ascii="Arial" w:hAnsi="Arial" w:cs="Arial"/>
-        </w:rPr>
-      </w:pPr>
-      <w:r>
-        <w:rPr>
-          <w:rFonts w:ascii="Arial" w:hAnsi="Arial" w:cs="Arial"/>
-          <w:i/>
-          <w:iCs/>
-          <w:color w:val="7F7F7F" w:themeColor="text1" w:themeTint="80"/>
-        </w:rPr>
-        <w:t>//check for piping symbol</w:t>
-      </w:r>
     </w:p>
     <w:p>
       <w:pPr>
@@ -515,8 +584,6 @@
         </w:rPr>
         <w:t xml:space="preserve"> </w:t>
       </w:r>
-      <w:bookmarkStart w:id="0" w:name="_GoBack"/>
-      <w:bookmarkEnd w:id="0"/>
     </w:p>
     <w:p>
       <w:pPr>
@@ -642,27 +709,6 @@
           <w:color w:val="7F7F7F" w:themeColor="text1" w:themeTint="80"/>
         </w:rPr>
       </w:pPr>
-      <w:r>
-        <w:rPr>
-          <w:rFonts w:ascii="Arial" w:hAnsi="Arial" w:cs="Arial"/>
-          <w:i/>
-          <w:iCs/>
-          <w:color w:val="7F7F7F" w:themeColor="text1" w:themeTint="80"/>
-        </w:rPr>
-        <w:t>Enter switch cast to handle internal command</w:t>
-      </w:r>
-    </w:p>
-    <w:p>
-      <w:pPr>
-        <w:spacing w:after="0" w:line="240" w:lineRule="auto"/>
-        <w:ind w:left="720"/>
-        <w:rPr>
-          <w:rFonts w:ascii="Arial" w:hAnsi="Arial" w:cs="Arial"/>
-          <w:i/>
-          <w:iCs/>
-          <w:color w:val="7F7F7F" w:themeColor="text1" w:themeTint="80"/>
-        </w:rPr>
-      </w:pPr>
     </w:p>
     <w:p>
       <w:pPr>
@@ -1022,46 +1068,59 @@
         <w:rPr>
           <w:rFonts w:ascii="Arial" w:hAnsi="Arial" w:cs="Arial"/>
         </w:rPr>
-        <w:lastRenderedPageBreak/>
-        <w:t>} // end while</w:t>
-      </w:r>
-    </w:p>
-    <w:p>
-      <w:pPr>
-        <w:spacing w:after="0" w:line="240" w:lineRule="auto"/>
-        <w:rPr>
-          <w:rFonts w:ascii="Arial" w:hAnsi="Arial" w:cs="Arial"/>
-        </w:rPr>
-      </w:pPr>
-    </w:p>
-    <w:p>
-      <w:pPr>
-        <w:spacing w:after="0" w:line="240" w:lineRule="auto"/>
-        <w:rPr>
-          <w:rFonts w:ascii="Arial" w:hAnsi="Arial" w:cs="Arial"/>
-        </w:rPr>
-      </w:pPr>
-    </w:p>
-    <w:p>
-      <w:pPr>
-        <w:spacing w:after="0" w:line="240" w:lineRule="auto"/>
-        <w:rPr>
-          <w:rFonts w:ascii="Arial" w:hAnsi="Arial" w:cs="Arial"/>
-        </w:rPr>
-      </w:pPr>
-    </w:p>
-    <w:p>
-      <w:pPr>
-        <w:spacing w:after="0" w:line="240" w:lineRule="auto"/>
-        <w:rPr>
-          <w:rFonts w:ascii="Arial" w:hAnsi="Arial" w:cs="Arial"/>
-        </w:rPr>
-      </w:pPr>
-      <w:r>
-        <w:rPr>
-          <w:rFonts w:ascii="Arial" w:hAnsi="Arial" w:cs="Arial"/>
-        </w:rPr>
-        <w:t>} // end main</w:t>
+        <w:t xml:space="preserve">} </w:t>
+      </w:r>
+      <w:r>
+        <w:rPr>
+          <w:rFonts w:ascii="Arial" w:hAnsi="Arial" w:cs="Arial"/>
+          <w:color w:val="7F7F7F" w:themeColor="text1" w:themeTint="80"/>
+        </w:rPr>
+        <w:t>// end while</w:t>
+      </w:r>
+    </w:p>
+    <w:p>
+      <w:pPr>
+        <w:spacing w:after="0" w:line="240" w:lineRule="auto"/>
+        <w:rPr>
+          <w:rFonts w:ascii="Arial" w:hAnsi="Arial" w:cs="Arial"/>
+        </w:rPr>
+      </w:pPr>
+    </w:p>
+    <w:p>
+      <w:pPr>
+        <w:spacing w:after="0" w:line="240" w:lineRule="auto"/>
+        <w:rPr>
+          <w:rFonts w:ascii="Arial" w:hAnsi="Arial" w:cs="Arial"/>
+        </w:rPr>
+      </w:pPr>
+    </w:p>
+    <w:p>
+      <w:pPr>
+        <w:spacing w:after="0" w:line="240" w:lineRule="auto"/>
+        <w:rPr>
+          <w:rFonts w:ascii="Arial" w:hAnsi="Arial" w:cs="Arial"/>
+        </w:rPr>
+      </w:pPr>
+    </w:p>
+    <w:p>
+      <w:pPr>
+        <w:spacing w:after="0" w:line="240" w:lineRule="auto"/>
+        <w:rPr>
+          <w:rFonts w:ascii="Arial" w:hAnsi="Arial" w:cs="Arial"/>
+        </w:rPr>
+      </w:pPr>
+      <w:r>
+        <w:rPr>
+          <w:rFonts w:ascii="Arial" w:hAnsi="Arial" w:cs="Arial"/>
+        </w:rPr>
+        <w:t xml:space="preserve">} </w:t>
+      </w:r>
+      <w:r>
+        <w:rPr>
+          <w:rFonts w:ascii="Arial" w:hAnsi="Arial" w:cs="Arial"/>
+          <w:color w:val="7F7F7F" w:themeColor="text1" w:themeTint="80"/>
+        </w:rPr>
+        <w:t>// end main</w:t>
       </w:r>
     </w:p>
     <w:p>
@@ -1094,6 +1153,13 @@
           <w:color w:val="7F7F7F" w:themeColor="text1" w:themeTint="80"/>
         </w:rPr>
         <w:t>/////////////////////////////////////////////////////////FUNCTIONS///////////////////////////////////////////////////////////////////////////</w:t>
+      </w:r>
+      <w:r>
+        <w:rPr>
+          <w:rFonts w:ascii="Arial" w:hAnsi="Arial" w:cs="Arial"/>
+          <w:color w:val="7F7F7F" w:themeColor="text1" w:themeTint="80"/>
+        </w:rPr>
+        <w:t>///////////////////////</w:t>
       </w:r>
     </w:p>
     <w:p>
@@ -1336,6 +1402,182 @@
         <w:spacing w:after="0" w:line="240" w:lineRule="auto"/>
         <w:rPr>
           <w:rFonts w:ascii="Arial" w:hAnsi="Arial" w:cs="Arial"/>
+        </w:rPr>
+      </w:pPr>
+    </w:p>
+    <w:p>
+      <w:pPr>
+        <w:spacing w:after="0" w:line="240" w:lineRule="auto"/>
+        <w:rPr>
+          <w:rFonts w:ascii="Arial" w:hAnsi="Arial" w:cs="Arial"/>
+          <w:i/>
+          <w:iCs/>
+          <w:color w:val="7F7F7F" w:themeColor="text1" w:themeTint="80"/>
+        </w:rPr>
+      </w:pPr>
+      <w:r>
+        <w:rPr>
+          <w:rFonts w:ascii="Arial" w:hAnsi="Arial" w:cs="Arial"/>
+          <w:i/>
+          <w:iCs/>
+          <w:color w:val="7F7F7F" w:themeColor="text1" w:themeTint="80"/>
+        </w:rPr>
+        <w:t xml:space="preserve">// </w:t>
+      </w:r>
+      <w:r>
+        <w:rPr>
+          <w:rFonts w:ascii="Arial" w:hAnsi="Arial" w:cs="Arial"/>
+          <w:i/>
+          <w:iCs/>
+          <w:color w:val="7F7F7F" w:themeColor="text1" w:themeTint="80"/>
+        </w:rPr>
+        <w:t>Enter switch cas</w:t>
+      </w:r>
+      <w:r>
+        <w:rPr>
+          <w:rFonts w:ascii="Arial" w:hAnsi="Arial" w:cs="Arial"/>
+          <w:i/>
+          <w:iCs/>
+          <w:color w:val="7F7F7F" w:themeColor="text1" w:themeTint="80"/>
+        </w:rPr>
+        <w:t>e</w:t>
+      </w:r>
+      <w:r>
+        <w:rPr>
+          <w:rFonts w:ascii="Arial" w:hAnsi="Arial" w:cs="Arial"/>
+          <w:i/>
+          <w:iCs/>
+          <w:color w:val="7F7F7F" w:themeColor="text1" w:themeTint="80"/>
+        </w:rPr>
+        <w:t xml:space="preserve"> to handle internal comman</w:t>
+      </w:r>
+      <w:r>
+        <w:rPr>
+          <w:rFonts w:ascii="Arial" w:hAnsi="Arial" w:cs="Arial"/>
+          <w:i/>
+          <w:iCs/>
+          <w:color w:val="7F7F7F" w:themeColor="text1" w:themeTint="80"/>
+        </w:rPr>
+        <w:t>d</w:t>
+      </w:r>
+    </w:p>
+    <w:p>
+      <w:pPr>
+        <w:spacing w:after="0" w:line="240" w:lineRule="auto"/>
+        <w:rPr>
+          <w:rFonts w:ascii="Arial" w:hAnsi="Arial" w:cs="Arial"/>
+        </w:rPr>
+      </w:pPr>
+      <w:proofErr w:type="gramStart"/>
+      <w:r>
+        <w:rPr>
+          <w:rFonts w:ascii="Arial" w:hAnsi="Arial" w:cs="Arial"/>
+        </w:rPr>
+        <w:t>HandleInternal(</w:t>
+      </w:r>
+      <w:proofErr w:type="gramEnd"/>
+      <w:r>
+        <w:rPr>
+          <w:rFonts w:ascii="Arial" w:hAnsi="Arial" w:cs="Arial"/>
+        </w:rPr>
+        <w:t>);</w:t>
+      </w:r>
+    </w:p>
+    <w:p>
+      <w:pPr>
+        <w:spacing w:after="0" w:line="240" w:lineRule="auto"/>
+        <w:rPr>
+          <w:rFonts w:ascii="Arial" w:hAnsi="Arial" w:cs="Arial"/>
+        </w:rPr>
+      </w:pPr>
+    </w:p>
+    <w:p>
+      <w:pPr>
+        <w:spacing w:after="0" w:line="240" w:lineRule="auto"/>
+        <w:rPr>
+          <w:rFonts w:ascii="Arial" w:hAnsi="Arial" w:cs="Arial"/>
+        </w:rPr>
+      </w:pPr>
+      <w:proofErr w:type="gramStart"/>
+      <w:r>
+        <w:rPr>
+          <w:rFonts w:ascii="Arial" w:hAnsi="Arial" w:cs="Arial"/>
+        </w:rPr>
+        <w:t>HandleExternal(</w:t>
+      </w:r>
+      <w:proofErr w:type="gramEnd"/>
+      <w:r>
+        <w:rPr>
+          <w:rFonts w:ascii="Arial" w:hAnsi="Arial" w:cs="Arial"/>
+        </w:rPr>
+        <w:t>);</w:t>
+      </w:r>
+    </w:p>
+    <w:p>
+      <w:pPr>
+        <w:spacing w:after="0" w:line="240" w:lineRule="auto"/>
+        <w:rPr>
+          <w:rFonts w:ascii="Arial" w:hAnsi="Arial" w:cs="Arial"/>
+        </w:rPr>
+      </w:pPr>
+    </w:p>
+    <w:p>
+      <w:pPr>
+        <w:spacing w:after="0" w:line="240" w:lineRule="auto"/>
+        <w:rPr>
+          <w:rFonts w:ascii="Arial" w:hAnsi="Arial" w:cs="Arial"/>
+        </w:rPr>
+      </w:pPr>
+      <w:proofErr w:type="gramStart"/>
+      <w:r>
+        <w:rPr>
+          <w:rFonts w:ascii="Arial" w:hAnsi="Arial" w:cs="Arial"/>
+        </w:rPr>
+        <w:t>HandlePipe(</w:t>
+      </w:r>
+      <w:proofErr w:type="gramEnd"/>
+      <w:r>
+        <w:rPr>
+          <w:rFonts w:ascii="Arial" w:hAnsi="Arial" w:cs="Arial"/>
+        </w:rPr>
+        <w:t>);</w:t>
+      </w:r>
+    </w:p>
+    <w:p>
+      <w:pPr>
+        <w:spacing w:after="0" w:line="240" w:lineRule="auto"/>
+        <w:rPr>
+          <w:rFonts w:ascii="Arial" w:hAnsi="Arial" w:cs="Arial"/>
+        </w:rPr>
+      </w:pPr>
+    </w:p>
+    <w:p>
+      <w:pPr>
+        <w:spacing w:after="0" w:line="240" w:lineRule="auto"/>
+        <w:rPr>
+          <w:rFonts w:ascii="Arial" w:hAnsi="Arial" w:cs="Arial"/>
+        </w:rPr>
+      </w:pPr>
+      <w:proofErr w:type="gramStart"/>
+      <w:r>
+        <w:rPr>
+          <w:rFonts w:ascii="Arial" w:hAnsi="Arial" w:cs="Arial"/>
+        </w:rPr>
+        <w:t>HandleRedirect(</w:t>
+      </w:r>
+      <w:proofErr w:type="gramEnd"/>
+      <w:r>
+        <w:rPr>
+          <w:rFonts w:ascii="Arial" w:hAnsi="Arial" w:cs="Arial"/>
+        </w:rPr>
+        <w:t>);</w:t>
+      </w:r>
+    </w:p>
+    <w:p>
+      <w:pPr>
+        <w:spacing w:after="0" w:line="240" w:lineRule="auto"/>
+        <w:rPr>
+          <w:rFonts w:ascii="Arial" w:hAnsi="Arial" w:cs="Arial"/>
           <w:color w:val="7F7F7F" w:themeColor="text1" w:themeTint="80"/>
         </w:rPr>
       </w:pPr>
@@ -1365,7 +1607,7 @@
     </w:p>
     <w:sectPr>
       <w:pgSz w:w="12240" w:h="15840"/>
-      <w:pgMar w:top="1440" w:right="1440" w:bottom="1440" w:left="1440" w:header="720" w:footer="720" w:gutter="0"/>
+      <w:pgMar w:top="720" w:right="720" w:bottom="720" w:left="720" w:header="720" w:footer="720" w:gutter="0"/>
       <w:cols w:space="720"/>
       <w:docGrid w:linePitch="360"/>
     </w:sectPr>
@@ -2100,7 +2342,7 @@
 </file>
 
 <file path=customXml/itemProps1.xml><?xml version="1.0" encoding="utf-8"?>
-<ds:datastoreItem xmlns:ds="http://schemas.openxmlformats.org/officeDocument/2006/customXml" ds:itemID="{82BCF416-97C4-469B-9160-4432AA87DB8E}">
+<ds:datastoreItem xmlns:ds="http://schemas.openxmlformats.org/officeDocument/2006/customXml" ds:itemID="{ED1F27C1-C1F3-4F5E-8569-E6C57B2348CB}">
   <ds:schemaRefs>
     <ds:schemaRef ds:uri="http://schemas.openxmlformats.org/officeDocument/2006/bibliography"/>
   </ds:schemaRefs>
